--- a/CalcGUI Documentation.docx
+++ b/CalcGUI Documentation.docx
@@ -353,6 +353,15 @@
           <w:b/>
         </w:rPr>
         <w:t>Code Link:</w:t>
+      </w:r>
+      <w:r>
+        <w:rPr>
+          <w:b/>
+        </w:rPr>
+        <w:t xml:space="preserve"> </w:t>
+      </w:r>
+      <w:r>
+        <w:t>https://github.com/shubhechchha-niraula/calculator-GUI</w:t>
       </w:r>
     </w:p>
     <w:sectPr>
@@ -644,6 +653,7 @@
   <w:style w:type="paragraph" w:default="1" w:styleId="Normal">
     <w:name w:val="Normal"/>
     <w:qFormat/>
+    <w:rsid w:val="009E4B35"/>
   </w:style>
   <w:style w:type="character" w:default="1" w:styleId="DefaultParagraphFont">
     <w:name w:val="Default Paragraph Font"/>
